--- a/client/public/template.docx
+++ b/client/public/template.docx
@@ -118,6 +118,14 @@
       <w:tblPr>
         <w:tblW w:w="9514" w:type="dxa"/>
         <w:jc w:val="center"/>
+        <w:tblBorders>
+          <w:top w:val="single" w:sz="4" w:space="0" w:color="auto"/>
+          <w:left w:val="single" w:sz="4" w:space="0" w:color="auto"/>
+          <w:bottom w:val="single" w:sz="4" w:space="0" w:color="auto"/>
+          <w:right w:val="single" w:sz="4" w:space="0" w:color="auto"/>
+          <w:insideH w:val="single" w:sz="4" w:space="0" w:color="auto"/>
+          <w:insideV w:val="single" w:sz="4" w:space="0" w:color="auto"/>
+        </w:tblBorders>
         <w:tblLayout w:type="fixed"/>
         <w:tblLook w:val="04A0" w:firstRow="1" w:lastRow="0" w:firstColumn="1" w:lastColumn="0" w:noHBand="0" w:noVBand="1"/>
       </w:tblPr>
@@ -610,6 +618,18 @@
               <w:tab/>
             </w:r>
           </w:p>
+        </w:tc>
+      </w:tr>
+      <w:tr>
+        <w:trPr>
+          <w:trHeight w:val="301"/>
+          <w:jc w:val="center"/>
+        </w:trPr>
+        <w:tc>
+          <w:tcPr>
+            <w:tcW w:w="9514" w:type="dxa"/>
+            <w:vAlign w:val="center"/>
+          </w:tcPr>
           <w:tbl>
             <w:tblPr>
               <w:tblStyle w:val="TableGrid"/>
@@ -822,28 +842,6 @@
               </w:tc>
             </w:tr>
           </w:tbl>
-          <w:p>
-            <w:pPr>
-              <w:spacing w:after="0"/>
-              <w:rPr>
-                <w:rFonts w:ascii="Times New Roman" w:hAnsi="Times New Roman"/>
-                <w:sz w:val="26"/>
-                <w:szCs w:val="26"/>
-              </w:rPr>
-            </w:pPr>
-          </w:p>
-        </w:tc>
-      </w:tr>
-      <w:tr>
-        <w:trPr>
-          <w:trHeight w:val="301"/>
-          <w:jc w:val="center"/>
-        </w:trPr>
-        <w:tc>
-          <w:tcPr>
-            <w:tcW w:w="9514" w:type="dxa"/>
-            <w:vAlign w:val="center"/>
-          </w:tcPr>
           <w:p>
             <w:pPr>
               <w:spacing w:after="0"/>
